--- a/TestCases/Manual/33_AddUser_Success_SiteAdmin.docx
+++ b/TestCases/Manual/33_AddUser_Success_SiteAdmin.docx
@@ -597,11 +597,9 @@
             <w:tcW w:w="6588" w:type="dxa"/>
           </w:tcPr>
           <w:p>
-            <w:proofErr w:type="spellStart"/>
             <w:r>
               <w:t>Test_Inst</w:t>
             </w:r>
-            <w:proofErr w:type="spellEnd"/>
           </w:p>
         </w:tc>
       </w:tr>
@@ -621,11 +619,9 @@
             <w:tcW w:w="6588" w:type="dxa"/>
           </w:tcPr>
           <w:p>
-            <w:proofErr w:type="spellStart"/>
             <w:r>
               <w:t>Test_CRG</w:t>
             </w:r>
-            <w:proofErr w:type="spellEnd"/>
           </w:p>
         </w:tc>
       </w:tr>
@@ -712,7 +708,7 @@
           </w:tcPr>
           <w:p>
             <w:r>
-              <w:t>All current and future</w:t>
+              <w:t>Uncheck the check-box next to All Current and future, select CP as GAML</w:t>
             </w:r>
           </w:p>
         </w:tc>
@@ -854,23 +850,21 @@
         <w:pStyle w:val="ListParagraph"/>
       </w:pPr>
       <w:r>
-        <w:t xml:space="preserve">The collection protocol list should display list of collection protocol added to the selected site that is </w:t>
-      </w:r>
-      <w:proofErr w:type="gramStart"/>
-      <w:r>
-        <w:t>GAML ,</w:t>
-      </w:r>
-      <w:proofErr w:type="gramEnd"/>
-      <w:r>
-        <w:t xml:space="preserve"> GAML_Study, Z6041,KTRC_Adult.A row with the details of user privileges should be added in Summary section on Edit user page.</w:t>
-      </w:r>
-    </w:p>
-    <w:p>
-      <w:pPr>
-        <w:pStyle w:val="ListParagraph"/>
-      </w:pPr>
-      <w:r>
-        <w:t>Laboratory for translational pathology core--- All current and future--- Registration, Shipment processing, Dis</w:t>
+        <w:t>The collection protocol list should display list of collection protocol added to the selected site that is GAML , GAML_Study, Z6041,KTRC_Adult.A row with the details of user privileges should be added in Summary section on Edit user page.</w:t>
+      </w:r>
+    </w:p>
+    <w:p>
+      <w:pPr>
+        <w:pStyle w:val="ListParagraph"/>
+      </w:pPr>
+      <w:r>
+        <w:t xml:space="preserve">Laboratory for translational pathology core--- </w:t>
+      </w:r>
+      <w:r>
+        <w:t>GAML</w:t>
+      </w:r>
+      <w:r>
+        <w:t>--- Registration, Shipment processing, Dis</w:t>
       </w:r>
       <w:r>
         <w:t>tribution, Specimen Processing</w:t>
@@ -935,6 +929,29 @@
       </w:hyperlink>
       <w:r>
         <w:t>. Verify the user details on edit user page. The user details should be as per the table above.</w:t>
+      </w:r>
+    </w:p>
+    <w:p>
+      <w:pPr>
+        <w:pStyle w:val="ListParagraph"/>
+        <w:numPr>
+          <w:ilvl w:val="0"/>
+          <w:numId w:val="2"/>
+        </w:numPr>
+      </w:pPr>
+      <w:r>
+        <w:t xml:space="preserve">Login as </w:t>
+      </w:r>
+      <w:hyperlink r:id="rId8" w:history="1">
+        <w:r>
+          <w:rPr>
+            <w:rStyle w:val="Hyperlink"/>
+          </w:rPr>
+          <w:t>johny@washu.com</w:t>
+        </w:r>
+      </w:hyperlink>
+      <w:r>
+        <w:t>, User should be able to view only GAML in CP based view. Select the protocol, Click on register new, Enter participant details and submit. A message should be displayed as “Participant successfully registered”</w:t>
       </w:r>
     </w:p>
     <w:p/>

--- a/TestCases/Manual/33_AddUser_Success_SiteAdmin.docx
+++ b/TestCases/Manual/33_AddUser_Success_SiteAdmin.docx
@@ -597,9 +597,11 @@
             <w:tcW w:w="6588" w:type="dxa"/>
           </w:tcPr>
           <w:p>
+            <w:proofErr w:type="spellStart"/>
             <w:r>
               <w:t>Test_Inst</w:t>
             </w:r>
+            <w:proofErr w:type="spellEnd"/>
           </w:p>
         </w:tc>
       </w:tr>
@@ -619,9 +621,11 @@
             <w:tcW w:w="6588" w:type="dxa"/>
           </w:tcPr>
           <w:p>
+            <w:proofErr w:type="spellStart"/>
             <w:r>
               <w:t>Test_CRG</w:t>
             </w:r>
+            <w:proofErr w:type="spellEnd"/>
           </w:p>
         </w:tc>
       </w:tr>
@@ -850,7 +854,21 @@
         <w:pStyle w:val="ListParagraph"/>
       </w:pPr>
       <w:r>
-        <w:t>The collection protocol list should display list of collection protocol added to the selected site that is GAML , GAML_Study, Z6041,KTRC_Adult.A row with the details of user privileges should be added in Summary section on Edit user page.</w:t>
+        <w:t>The collection protocol list should display list of collection protocol added to the selected site that is GAML</w:t>
+      </w:r>
+      <w:r>
+        <w:t>, GAML_Study, Z6041</w:t>
+      </w:r>
+      <w:proofErr w:type="gramStart"/>
+      <w:r>
+        <w:t>,</w:t>
+      </w:r>
+      <w:r>
+        <w:t>KTRC</w:t>
+      </w:r>
+      <w:proofErr w:type="gramEnd"/>
+      <w:r>
+        <w:t>_Adult.A row with the details of user privileges should be added in Summary section on Edit user page.</w:t>
       </w:r>
     </w:p>
     <w:p>
